--- a/DAWI-DIAZ-AMBROSIO-ALEXANDER.docx
+++ b/DAWI-DIAZ-AMBROSIO-ALEXANDER.docx
@@ -608,7 +608,17 @@
           <w:sz w:val="22"/>
           <w:szCs w:val="20"/>
         </w:rPr>
-        <w:t xml:space="preserve">    </w:t>
+        <w:t xml:space="preserve">  </w:t>
+      </w:r>
+      <w:proofErr w:type="gramStart"/>
+      <w:r>
+        <w:rPr>
+          <w:rFonts w:asciiTheme="minorHAnsi" w:hAnsiTheme="minorHAnsi" w:cs="Arial"/>
+          <w:b/>
+          <w:sz w:val="22"/>
+          <w:szCs w:val="20"/>
+        </w:rPr>
+        <w:t xml:space="preserve">  </w:t>
       </w:r>
       <w:r>
         <w:rPr>
@@ -619,6 +629,7 @@
         </w:rPr>
         <w:t>:</w:t>
       </w:r>
+      <w:proofErr w:type="gramEnd"/>
       <w:r>
         <w:rPr>
           <w:rFonts w:asciiTheme="minorHAnsi" w:hAnsiTheme="minorHAnsi" w:cs="Arial"/>
@@ -880,6 +891,7 @@
         </w:rPr>
         <w:t xml:space="preserve"> </w:t>
       </w:r>
+      <w:proofErr w:type="spellStart"/>
       <w:r>
         <w:rPr>
           <w:rFonts w:asciiTheme="minorHAnsi" w:hAnsiTheme="minorHAnsi" w:cs="Arial"/>
@@ -888,6 +900,7 @@
         </w:rPr>
         <w:t>Crud</w:t>
       </w:r>
+      <w:proofErr w:type="spellEnd"/>
       <w:r>
         <w:rPr>
           <w:rFonts w:asciiTheme="minorHAnsi" w:hAnsiTheme="minorHAnsi" w:cs="Arial"/>
@@ -896,6 +909,7 @@
         </w:rPr>
         <w:t xml:space="preserve"> implementado con Spring </w:t>
       </w:r>
+      <w:proofErr w:type="spellStart"/>
       <w:r>
         <w:rPr>
           <w:rFonts w:asciiTheme="minorHAnsi" w:hAnsiTheme="minorHAnsi" w:cs="Arial"/>
@@ -904,6 +918,7 @@
         </w:rPr>
         <w:t>RESTFul</w:t>
       </w:r>
+      <w:proofErr w:type="spellEnd"/>
       <w:r>
         <w:rPr>
           <w:rFonts w:asciiTheme="minorHAnsi" w:hAnsiTheme="minorHAnsi" w:cs="Arial"/>
@@ -1042,7 +1057,47 @@
           <w:szCs w:val="20"/>
           <w:highlight w:val="yellow"/>
         </w:rPr>
-        <w:t xml:space="preserve"> debe ser subido a Github (Adjuntar link del repositorio). No se aceptará código zipeado.</w:t>
+        <w:t xml:space="preserve"> debe ser subido a </w:t>
+      </w:r>
+      <w:proofErr w:type="spellStart"/>
+      <w:r>
+        <w:rPr>
+          <w:rFonts w:asciiTheme="minorHAnsi" w:hAnsiTheme="minorHAnsi" w:cs="Arial"/>
+          <w:sz w:val="22"/>
+          <w:szCs w:val="20"/>
+          <w:highlight w:val="yellow"/>
+        </w:rPr>
+        <w:t>Github</w:t>
+      </w:r>
+      <w:proofErr w:type="spellEnd"/>
+      <w:r>
+        <w:rPr>
+          <w:rFonts w:asciiTheme="minorHAnsi" w:hAnsiTheme="minorHAnsi" w:cs="Arial"/>
+          <w:sz w:val="22"/>
+          <w:szCs w:val="20"/>
+          <w:highlight w:val="yellow"/>
+        </w:rPr>
+        <w:t xml:space="preserve"> (Adjuntar link del repositorio). No se aceptará código </w:t>
+      </w:r>
+      <w:proofErr w:type="spellStart"/>
+      <w:r>
+        <w:rPr>
+          <w:rFonts w:asciiTheme="minorHAnsi" w:hAnsiTheme="minorHAnsi" w:cs="Arial"/>
+          <w:sz w:val="22"/>
+          <w:szCs w:val="20"/>
+          <w:highlight w:val="yellow"/>
+        </w:rPr>
+        <w:t>zipeado</w:t>
+      </w:r>
+      <w:proofErr w:type="spellEnd"/>
+      <w:r>
+        <w:rPr>
+          <w:rFonts w:asciiTheme="minorHAnsi" w:hAnsiTheme="minorHAnsi" w:cs="Arial"/>
+          <w:sz w:val="22"/>
+          <w:szCs w:val="20"/>
+          <w:highlight w:val="yellow"/>
+        </w:rPr>
+        <w:t>.</w:t>
       </w:r>
       <w:r>
         <w:rPr>
@@ -1234,6 +1289,7 @@
               </w:rPr>
               <w:t xml:space="preserve">con Spring </w:t>
             </w:r>
+            <w:proofErr w:type="spellStart"/>
             <w:r>
               <w:rPr>
                 <w:rFonts w:asciiTheme="minorHAnsi" w:hAnsiTheme="minorHAnsi" w:cs="Arial"/>
@@ -1243,6 +1299,7 @@
               </w:rPr>
               <w:t>RESTful</w:t>
             </w:r>
+            <w:proofErr w:type="spellEnd"/>
             <w:r>
               <w:rPr>
                 <w:rFonts w:asciiTheme="minorHAnsi" w:hAnsiTheme="minorHAnsi" w:cs="Arial"/>
@@ -1277,8 +1334,20 @@
                 <w:szCs w:val="20"/>
                 <w:highlight w:val="yellow"/>
               </w:rPr>
-              <w:t>/all</w:t>
-            </w:r>
+              <w:t>/</w:t>
+            </w:r>
+            <w:proofErr w:type="spellStart"/>
+            <w:r>
+              <w:rPr>
+                <w:rFonts w:asciiTheme="minorHAnsi" w:hAnsiTheme="minorHAnsi" w:cs="Arial"/>
+                <w:b/>
+                <w:sz w:val="22"/>
+                <w:szCs w:val="20"/>
+                <w:highlight w:val="yellow"/>
+              </w:rPr>
+              <w:t>all</w:t>
+            </w:r>
+            <w:proofErr w:type="spellEnd"/>
             <w:r>
               <w:rPr>
                 <w:rFonts w:asciiTheme="minorHAnsi" w:hAnsiTheme="minorHAnsi" w:cs="Arial"/>
@@ -1287,7 +1356,29 @@
                 <w:szCs w:val="20"/>
                 <w:highlight w:val="yellow"/>
               </w:rPr>
-              <w:t xml:space="preserve"> (Consulta de todos los items)</w:t>
+              <w:t xml:space="preserve"> (Consulta de todos los </w:t>
+            </w:r>
+            <w:proofErr w:type="spellStart"/>
+            <w:r>
+              <w:rPr>
+                <w:rFonts w:asciiTheme="minorHAnsi" w:hAnsiTheme="minorHAnsi" w:cs="Arial"/>
+                <w:bCs/>
+                <w:sz w:val="22"/>
+                <w:szCs w:val="20"/>
+                <w:highlight w:val="yellow"/>
+              </w:rPr>
+              <w:t>items</w:t>
+            </w:r>
+            <w:proofErr w:type="spellEnd"/>
+            <w:r>
+              <w:rPr>
+                <w:rFonts w:asciiTheme="minorHAnsi" w:hAnsiTheme="minorHAnsi" w:cs="Arial"/>
+                <w:bCs/>
+                <w:sz w:val="22"/>
+                <w:szCs w:val="20"/>
+                <w:highlight w:val="yellow"/>
+              </w:rPr>
+              <w:t>)</w:t>
             </w:r>
           </w:p>
           <w:p>
@@ -1314,8 +1405,20 @@
                 <w:szCs w:val="20"/>
                 <w:highlight w:val="yellow"/>
               </w:rPr>
-              <w:t>/detail</w:t>
-            </w:r>
+              <w:t>/</w:t>
+            </w:r>
+            <w:proofErr w:type="spellStart"/>
+            <w:r>
+              <w:rPr>
+                <w:rFonts w:asciiTheme="minorHAnsi" w:hAnsiTheme="minorHAnsi" w:cs="Arial"/>
+                <w:b/>
+                <w:sz w:val="22"/>
+                <w:szCs w:val="20"/>
+                <w:highlight w:val="yellow"/>
+              </w:rPr>
+              <w:t>detail</w:t>
+            </w:r>
+            <w:proofErr w:type="spellEnd"/>
             <w:r>
               <w:rPr>
                 <w:rFonts w:asciiTheme="minorHAnsi" w:hAnsiTheme="minorHAnsi" w:cs="Arial"/>
@@ -1324,7 +1427,29 @@
                 <w:szCs w:val="20"/>
                 <w:highlight w:val="yellow"/>
               </w:rPr>
-              <w:t xml:space="preserve"> (Consulta de un item)</w:t>
+              <w:t xml:space="preserve"> (Consulta de un </w:t>
+            </w:r>
+            <w:proofErr w:type="spellStart"/>
+            <w:r>
+              <w:rPr>
+                <w:rFonts w:asciiTheme="minorHAnsi" w:hAnsiTheme="minorHAnsi" w:cs="Arial"/>
+                <w:bCs/>
+                <w:sz w:val="22"/>
+                <w:szCs w:val="20"/>
+                <w:highlight w:val="yellow"/>
+              </w:rPr>
+              <w:t>item</w:t>
+            </w:r>
+            <w:proofErr w:type="spellEnd"/>
+            <w:r>
+              <w:rPr>
+                <w:rFonts w:asciiTheme="minorHAnsi" w:hAnsiTheme="minorHAnsi" w:cs="Arial"/>
+                <w:bCs/>
+                <w:sz w:val="22"/>
+                <w:szCs w:val="20"/>
+                <w:highlight w:val="yellow"/>
+              </w:rPr>
+              <w:t>)</w:t>
             </w:r>
           </w:p>
           <w:p>
@@ -1351,8 +1476,20 @@
                 <w:szCs w:val="20"/>
                 <w:highlight w:val="yellow"/>
               </w:rPr>
-              <w:t>/update</w:t>
-            </w:r>
+              <w:t>/</w:t>
+            </w:r>
+            <w:proofErr w:type="spellStart"/>
+            <w:r>
+              <w:rPr>
+                <w:rFonts w:asciiTheme="minorHAnsi" w:hAnsiTheme="minorHAnsi" w:cs="Arial"/>
+                <w:b/>
+                <w:sz w:val="22"/>
+                <w:szCs w:val="20"/>
+                <w:highlight w:val="yellow"/>
+              </w:rPr>
+              <w:t>update</w:t>
+            </w:r>
+            <w:proofErr w:type="spellEnd"/>
             <w:r>
               <w:rPr>
                 <w:rFonts w:asciiTheme="minorHAnsi" w:hAnsiTheme="minorHAnsi" w:cs="Arial"/>
@@ -1361,7 +1498,29 @@
                 <w:szCs w:val="20"/>
                 <w:highlight w:val="yellow"/>
               </w:rPr>
-              <w:t xml:space="preserve"> (Actualización de un item)</w:t>
+              <w:t xml:space="preserve"> (Actualización de un </w:t>
+            </w:r>
+            <w:proofErr w:type="spellStart"/>
+            <w:r>
+              <w:rPr>
+                <w:rFonts w:asciiTheme="minorHAnsi" w:hAnsiTheme="minorHAnsi" w:cs="Arial"/>
+                <w:bCs/>
+                <w:sz w:val="22"/>
+                <w:szCs w:val="20"/>
+                <w:highlight w:val="yellow"/>
+              </w:rPr>
+              <w:t>item</w:t>
+            </w:r>
+            <w:proofErr w:type="spellEnd"/>
+            <w:r>
+              <w:rPr>
+                <w:rFonts w:asciiTheme="minorHAnsi" w:hAnsiTheme="minorHAnsi" w:cs="Arial"/>
+                <w:bCs/>
+                <w:sz w:val="22"/>
+                <w:szCs w:val="20"/>
+                <w:highlight w:val="yellow"/>
+              </w:rPr>
+              <w:t>)</w:t>
             </w:r>
           </w:p>
           <w:p>
@@ -1388,7 +1547,29 @@
                 <w:szCs w:val="20"/>
                 <w:highlight w:val="yellow"/>
               </w:rPr>
-              <w:t>/delete/{id}</w:t>
+              <w:t>/</w:t>
+            </w:r>
+            <w:proofErr w:type="spellStart"/>
+            <w:r>
+              <w:rPr>
+                <w:rFonts w:asciiTheme="minorHAnsi" w:hAnsiTheme="minorHAnsi" w:cs="Arial"/>
+                <w:b/>
+                <w:sz w:val="22"/>
+                <w:szCs w:val="20"/>
+                <w:highlight w:val="yellow"/>
+              </w:rPr>
+              <w:t>delete</w:t>
+            </w:r>
+            <w:proofErr w:type="spellEnd"/>
+            <w:r>
+              <w:rPr>
+                <w:rFonts w:asciiTheme="minorHAnsi" w:hAnsiTheme="minorHAnsi" w:cs="Arial"/>
+                <w:b/>
+                <w:sz w:val="22"/>
+                <w:szCs w:val="20"/>
+                <w:highlight w:val="yellow"/>
+              </w:rPr>
+              <w:t>/{id}</w:t>
             </w:r>
             <w:r>
               <w:rPr>
@@ -1398,7 +1579,29 @@
                 <w:szCs w:val="20"/>
                 <w:highlight w:val="yellow"/>
               </w:rPr>
-              <w:t xml:space="preserve"> (Eliminación de un item)</w:t>
+              <w:t xml:space="preserve"> (Eliminación de un </w:t>
+            </w:r>
+            <w:proofErr w:type="spellStart"/>
+            <w:r>
+              <w:rPr>
+                <w:rFonts w:asciiTheme="minorHAnsi" w:hAnsiTheme="minorHAnsi" w:cs="Arial"/>
+                <w:bCs/>
+                <w:sz w:val="22"/>
+                <w:szCs w:val="20"/>
+                <w:highlight w:val="yellow"/>
+              </w:rPr>
+              <w:t>item</w:t>
+            </w:r>
+            <w:proofErr w:type="spellEnd"/>
+            <w:r>
+              <w:rPr>
+                <w:rFonts w:asciiTheme="minorHAnsi" w:hAnsiTheme="minorHAnsi" w:cs="Arial"/>
+                <w:bCs/>
+                <w:sz w:val="22"/>
+                <w:szCs w:val="20"/>
+                <w:highlight w:val="yellow"/>
+              </w:rPr>
+              <w:t>)</w:t>
             </w:r>
           </w:p>
           <w:p>
@@ -1425,8 +1628,20 @@
                 <w:szCs w:val="20"/>
                 <w:highlight w:val="yellow"/>
               </w:rPr>
-              <w:t>/create</w:t>
-            </w:r>
+              <w:t>/</w:t>
+            </w:r>
+            <w:proofErr w:type="spellStart"/>
+            <w:r>
+              <w:rPr>
+                <w:rFonts w:asciiTheme="minorHAnsi" w:hAnsiTheme="minorHAnsi" w:cs="Arial"/>
+                <w:b/>
+                <w:sz w:val="22"/>
+                <w:szCs w:val="20"/>
+                <w:highlight w:val="yellow"/>
+              </w:rPr>
+              <w:t>create</w:t>
+            </w:r>
+            <w:proofErr w:type="spellEnd"/>
             <w:r>
               <w:rPr>
                 <w:rFonts w:asciiTheme="minorHAnsi" w:hAnsiTheme="minorHAnsi" w:cs="Arial"/>
@@ -1435,7 +1650,29 @@
                 <w:szCs w:val="20"/>
                 <w:highlight w:val="yellow"/>
               </w:rPr>
-              <w:t xml:space="preserve"> (Creación de un item)</w:t>
+              <w:t xml:space="preserve"> (Creación de un </w:t>
+            </w:r>
+            <w:proofErr w:type="spellStart"/>
+            <w:r>
+              <w:rPr>
+                <w:rFonts w:asciiTheme="minorHAnsi" w:hAnsiTheme="minorHAnsi" w:cs="Arial"/>
+                <w:bCs/>
+                <w:sz w:val="22"/>
+                <w:szCs w:val="20"/>
+                <w:highlight w:val="yellow"/>
+              </w:rPr>
+              <w:t>item</w:t>
+            </w:r>
+            <w:proofErr w:type="spellEnd"/>
+            <w:r>
+              <w:rPr>
+                <w:rFonts w:asciiTheme="minorHAnsi" w:hAnsiTheme="minorHAnsi" w:cs="Arial"/>
+                <w:bCs/>
+                <w:sz w:val="22"/>
+                <w:szCs w:val="20"/>
+                <w:highlight w:val="yellow"/>
+              </w:rPr>
+              <w:t>)</w:t>
             </w:r>
           </w:p>
           <w:p>
@@ -2395,6 +2632,7 @@
         </w:rPr>
         <w:t>eberá crear un base de datos “</w:t>
       </w:r>
+      <w:proofErr w:type="spellStart"/>
       <w:r>
         <w:rPr>
           <w:rFonts w:asciiTheme="minorHAnsi" w:hAnsiTheme="minorHAnsi"/>
@@ -2406,6 +2644,7 @@
         </w:rPr>
         <w:t>fabric</w:t>
       </w:r>
+      <w:proofErr w:type="spellEnd"/>
       <w:r>
         <w:rPr>
           <w:rFonts w:asciiTheme="minorHAnsi" w:hAnsiTheme="minorHAnsi"/>
@@ -2555,6 +2794,7 @@
               </w:rPr>
               <w:t xml:space="preserve">    </w:t>
             </w:r>
+            <w:proofErr w:type="spellStart"/>
             <w:r>
               <w:rPr>
                 <w:rFonts w:ascii="Consolas" w:hAnsi="Consolas"/>
@@ -2565,6 +2805,7 @@
               </w:rPr>
               <w:t>car_id</w:t>
             </w:r>
+            <w:proofErr w:type="spellEnd"/>
             <w:r>
               <w:rPr>
                 <w:rFonts w:ascii="Consolas" w:hAnsi="Consolas"/>
@@ -2706,6 +2947,7 @@
               </w:rPr>
               <w:t xml:space="preserve"> </w:t>
             </w:r>
+            <w:proofErr w:type="gramStart"/>
             <w:r>
               <w:rPr>
                 <w:rFonts w:ascii="Consolas" w:hAnsi="Consolas"/>
@@ -2728,6 +2970,7 @@
               </w:rPr>
               <w:t>(</w:t>
             </w:r>
+            <w:proofErr w:type="gramEnd"/>
             <w:r>
               <w:rPr>
                 <w:rFonts w:ascii="Consolas" w:hAnsi="Consolas"/>
@@ -2792,6 +3035,7 @@
               </w:rPr>
               <w:t xml:space="preserve"> </w:t>
             </w:r>
+            <w:proofErr w:type="gramStart"/>
             <w:r>
               <w:rPr>
                 <w:rFonts w:ascii="Consolas" w:hAnsi="Consolas"/>
@@ -2814,6 +3058,7 @@
               </w:rPr>
               <w:t>(</w:t>
             </w:r>
+            <w:proofErr w:type="gramEnd"/>
             <w:r>
               <w:rPr>
                 <w:rFonts w:ascii="Consolas" w:hAnsi="Consolas"/>
@@ -2923,6 +3168,7 @@
               </w:rPr>
               <w:t xml:space="preserve">    </w:t>
             </w:r>
+            <w:proofErr w:type="spellStart"/>
             <w:r>
               <w:rPr>
                 <w:rFonts w:ascii="Consolas" w:hAnsi="Consolas"/>
@@ -2932,6 +3178,7 @@
               </w:rPr>
               <w:t>vin</w:t>
             </w:r>
+            <w:proofErr w:type="spellEnd"/>
             <w:r>
               <w:rPr>
                 <w:rFonts w:ascii="Consolas" w:hAnsi="Consolas"/>
@@ -2941,6 +3188,7 @@
               </w:rPr>
               <w:t xml:space="preserve"> </w:t>
             </w:r>
+            <w:proofErr w:type="gramStart"/>
             <w:r>
               <w:rPr>
                 <w:rFonts w:ascii="Consolas" w:hAnsi="Consolas"/>
@@ -2961,6 +3209,7 @@
               </w:rPr>
               <w:t>(</w:t>
             </w:r>
+            <w:proofErr w:type="gramEnd"/>
             <w:r>
               <w:rPr>
                 <w:rFonts w:ascii="Consolas" w:hAnsi="Consolas"/>
@@ -3001,6 +3250,7 @@
               </w:rPr>
               <w:t xml:space="preserve">    </w:t>
             </w:r>
+            <w:proofErr w:type="spellStart"/>
             <w:r>
               <w:rPr>
                 <w:rFonts w:ascii="Consolas" w:hAnsi="Consolas"/>
@@ -3010,6 +3260,7 @@
               </w:rPr>
               <w:t>license_plate</w:t>
             </w:r>
+            <w:proofErr w:type="spellEnd"/>
             <w:r>
               <w:rPr>
                 <w:rFonts w:ascii="Consolas" w:hAnsi="Consolas"/>
@@ -3019,6 +3270,7 @@
               </w:rPr>
               <w:t xml:space="preserve"> </w:t>
             </w:r>
+            <w:proofErr w:type="gramStart"/>
             <w:r>
               <w:rPr>
                 <w:rFonts w:ascii="Consolas" w:hAnsi="Consolas"/>
@@ -3039,6 +3291,7 @@
               </w:rPr>
               <w:t>(</w:t>
             </w:r>
+            <w:proofErr w:type="gramEnd"/>
             <w:r>
               <w:rPr>
                 <w:rFonts w:ascii="Consolas" w:hAnsi="Consolas"/>
@@ -3080,6 +3333,7 @@
               </w:rPr>
               <w:t xml:space="preserve">    </w:t>
             </w:r>
+            <w:proofErr w:type="spellStart"/>
             <w:r>
               <w:rPr>
                 <w:rFonts w:ascii="Consolas" w:hAnsi="Consolas"/>
@@ -3090,6 +3344,7 @@
               </w:rPr>
               <w:t>owner_name</w:t>
             </w:r>
+            <w:proofErr w:type="spellEnd"/>
             <w:r>
               <w:rPr>
                 <w:rFonts w:ascii="Consolas" w:hAnsi="Consolas"/>
@@ -3100,6 +3355,7 @@
               </w:rPr>
               <w:t xml:space="preserve"> </w:t>
             </w:r>
+            <w:proofErr w:type="gramStart"/>
             <w:r>
               <w:rPr>
                 <w:rFonts w:ascii="Consolas" w:hAnsi="Consolas"/>
@@ -3122,6 +3378,7 @@
               </w:rPr>
               <w:t>(</w:t>
             </w:r>
+            <w:proofErr w:type="gramEnd"/>
             <w:r>
               <w:rPr>
                 <w:rFonts w:ascii="Consolas" w:hAnsi="Consolas"/>
@@ -3166,6 +3423,7 @@
               </w:rPr>
               <w:t xml:space="preserve">    </w:t>
             </w:r>
+            <w:proofErr w:type="spellStart"/>
             <w:r>
               <w:rPr>
                 <w:rFonts w:ascii="Consolas" w:hAnsi="Consolas"/>
@@ -3176,6 +3434,7 @@
               </w:rPr>
               <w:t>owner_contact</w:t>
             </w:r>
+            <w:proofErr w:type="spellEnd"/>
             <w:r>
               <w:rPr>
                 <w:rFonts w:ascii="Consolas" w:hAnsi="Consolas"/>
@@ -3186,6 +3445,7 @@
               </w:rPr>
               <w:t xml:space="preserve"> </w:t>
             </w:r>
+            <w:proofErr w:type="gramStart"/>
             <w:r>
               <w:rPr>
                 <w:rFonts w:ascii="Consolas" w:hAnsi="Consolas"/>
@@ -3208,6 +3468,7 @@
               </w:rPr>
               <w:t>(</w:t>
             </w:r>
+            <w:proofErr w:type="gramEnd"/>
             <w:r>
               <w:rPr>
                 <w:rFonts w:ascii="Consolas" w:hAnsi="Consolas"/>
@@ -3252,6 +3513,7 @@
               </w:rPr>
               <w:t xml:space="preserve">    </w:t>
             </w:r>
+            <w:proofErr w:type="spellStart"/>
             <w:r>
               <w:rPr>
                 <w:rFonts w:ascii="Consolas" w:hAnsi="Consolas"/>
@@ -3262,6 +3524,7 @@
               </w:rPr>
               <w:t>purchase_date</w:t>
             </w:r>
+            <w:proofErr w:type="spellEnd"/>
             <w:r>
               <w:rPr>
                 <w:rFonts w:ascii="Consolas" w:hAnsi="Consolas"/>
@@ -3384,6 +3647,7 @@
               </w:rPr>
               <w:t xml:space="preserve">    </w:t>
             </w:r>
+            <w:proofErr w:type="spellStart"/>
             <w:r>
               <w:rPr>
                 <w:rFonts w:ascii="Consolas" w:hAnsi="Consolas"/>
@@ -3394,6 +3658,7 @@
               </w:rPr>
               <w:t>engine_type</w:t>
             </w:r>
+            <w:proofErr w:type="spellEnd"/>
             <w:r>
               <w:rPr>
                 <w:rFonts w:ascii="Consolas" w:hAnsi="Consolas"/>
@@ -3404,6 +3669,7 @@
               </w:rPr>
               <w:t xml:space="preserve"> </w:t>
             </w:r>
+            <w:proofErr w:type="gramStart"/>
             <w:r>
               <w:rPr>
                 <w:rFonts w:ascii="Consolas" w:hAnsi="Consolas"/>
@@ -3426,6 +3692,7 @@
               </w:rPr>
               <w:t>(</w:t>
             </w:r>
+            <w:proofErr w:type="gramEnd"/>
             <w:r>
               <w:rPr>
                 <w:rFonts w:ascii="Consolas" w:hAnsi="Consolas"/>
@@ -3490,6 +3757,7 @@
               </w:rPr>
               <w:t xml:space="preserve"> </w:t>
             </w:r>
+            <w:proofErr w:type="gramStart"/>
             <w:r>
               <w:rPr>
                 <w:rFonts w:ascii="Consolas" w:hAnsi="Consolas"/>
@@ -3512,6 +3780,7 @@
               </w:rPr>
               <w:t>(</w:t>
             </w:r>
+            <w:proofErr w:type="gramEnd"/>
             <w:r>
               <w:rPr>
                 <w:rFonts w:ascii="Consolas" w:hAnsi="Consolas"/>
@@ -3556,6 +3825,7 @@
               </w:rPr>
               <w:t xml:space="preserve">    </w:t>
             </w:r>
+            <w:proofErr w:type="spellStart"/>
             <w:r>
               <w:rPr>
                 <w:rFonts w:ascii="Consolas" w:hAnsi="Consolas"/>
@@ -3566,6 +3836,7 @@
               </w:rPr>
               <w:t>insurance_company</w:t>
             </w:r>
+            <w:proofErr w:type="spellEnd"/>
             <w:r>
               <w:rPr>
                 <w:rFonts w:ascii="Consolas" w:hAnsi="Consolas"/>
@@ -3576,6 +3847,7 @@
               </w:rPr>
               <w:t xml:space="preserve"> </w:t>
             </w:r>
+            <w:proofErr w:type="gramStart"/>
             <w:r>
               <w:rPr>
                 <w:rFonts w:ascii="Consolas" w:hAnsi="Consolas"/>
@@ -3598,6 +3870,7 @@
               </w:rPr>
               <w:t>(</w:t>
             </w:r>
+            <w:proofErr w:type="gramEnd"/>
             <w:r>
               <w:rPr>
                 <w:rFonts w:ascii="Consolas" w:hAnsi="Consolas"/>
@@ -3642,6 +3915,7 @@
               </w:rPr>
               <w:t xml:space="preserve">    </w:t>
             </w:r>
+            <w:proofErr w:type="spellStart"/>
             <w:r>
               <w:rPr>
                 <w:rFonts w:ascii="Consolas" w:hAnsi="Consolas"/>
@@ -3652,6 +3926,7 @@
               </w:rPr>
               <w:t>insurance_policy_number</w:t>
             </w:r>
+            <w:proofErr w:type="spellEnd"/>
             <w:r>
               <w:rPr>
                 <w:rFonts w:ascii="Consolas" w:hAnsi="Consolas"/>
@@ -3662,6 +3937,7 @@
               </w:rPr>
               <w:t xml:space="preserve"> </w:t>
             </w:r>
+            <w:proofErr w:type="gramStart"/>
             <w:r>
               <w:rPr>
                 <w:rFonts w:ascii="Consolas" w:hAnsi="Consolas"/>
@@ -3684,6 +3960,7 @@
               </w:rPr>
               <w:t>(</w:t>
             </w:r>
+            <w:proofErr w:type="gramEnd"/>
             <w:r>
               <w:rPr>
                 <w:rFonts w:ascii="Consolas" w:hAnsi="Consolas"/>
@@ -3728,6 +4005,7 @@
               </w:rPr>
               <w:t xml:space="preserve">    </w:t>
             </w:r>
+            <w:proofErr w:type="spellStart"/>
             <w:r>
               <w:rPr>
                 <w:rFonts w:ascii="Consolas" w:hAnsi="Consolas"/>
@@ -3738,6 +4016,7 @@
               </w:rPr>
               <w:t>registration_expiration_date</w:t>
             </w:r>
+            <w:proofErr w:type="spellEnd"/>
             <w:r>
               <w:rPr>
                 <w:rFonts w:ascii="Consolas" w:hAnsi="Consolas"/>
@@ -3794,6 +4073,7 @@
               </w:rPr>
               <w:t xml:space="preserve">    </w:t>
             </w:r>
+            <w:proofErr w:type="spellStart"/>
             <w:r>
               <w:rPr>
                 <w:rFonts w:ascii="Consolas" w:hAnsi="Consolas"/>
@@ -3804,6 +4084,7 @@
               </w:rPr>
               <w:t>service_due_date</w:t>
             </w:r>
+            <w:proofErr w:type="spellEnd"/>
             <w:r>
               <w:rPr>
                 <w:rFonts w:ascii="Consolas" w:hAnsi="Consolas"/>
@@ -4094,6 +4375,7 @@
               </w:rPr>
               <w:t xml:space="preserve">, </w:t>
             </w:r>
+            <w:proofErr w:type="spellStart"/>
             <w:r>
               <w:rPr>
                 <w:rFonts w:ascii="Consolas" w:hAnsi="Consolas"/>
@@ -4104,16 +4386,18 @@
               </w:rPr>
               <w:t>license_plate</w:t>
             </w:r>
-            <w:r>
-              <w:rPr>
-                <w:rFonts w:ascii="Consolas" w:hAnsi="Consolas"/>
-                <w:color w:val="000000"/>
-                <w:sz w:val="20"/>
-                <w:szCs w:val="20"/>
-                <w:lang w:val="en-US"/>
-              </w:rPr>
-              <w:t xml:space="preserve">, </w:t>
-            </w:r>
+            <w:proofErr w:type="spellEnd"/>
+            <w:r>
+              <w:rPr>
+                <w:rFonts w:ascii="Consolas" w:hAnsi="Consolas"/>
+                <w:color w:val="000000"/>
+                <w:sz w:val="20"/>
+                <w:szCs w:val="20"/>
+                <w:lang w:val="en-US"/>
+              </w:rPr>
+              <w:t xml:space="preserve">, </w:t>
+            </w:r>
+            <w:proofErr w:type="spellStart"/>
             <w:r>
               <w:rPr>
                 <w:rFonts w:ascii="Consolas" w:hAnsi="Consolas"/>
@@ -4124,16 +4408,18 @@
               </w:rPr>
               <w:t>owner_name</w:t>
             </w:r>
-            <w:r>
-              <w:rPr>
-                <w:rFonts w:ascii="Consolas" w:hAnsi="Consolas"/>
-                <w:color w:val="000000"/>
-                <w:sz w:val="20"/>
-                <w:szCs w:val="20"/>
-                <w:lang w:val="en-US"/>
-              </w:rPr>
-              <w:t xml:space="preserve">, </w:t>
-            </w:r>
+            <w:proofErr w:type="spellEnd"/>
+            <w:r>
+              <w:rPr>
+                <w:rFonts w:ascii="Consolas" w:hAnsi="Consolas"/>
+                <w:color w:val="000000"/>
+                <w:sz w:val="20"/>
+                <w:szCs w:val="20"/>
+                <w:lang w:val="en-US"/>
+              </w:rPr>
+              <w:t xml:space="preserve">, </w:t>
+            </w:r>
+            <w:proofErr w:type="spellStart"/>
             <w:r>
               <w:rPr>
                 <w:rFonts w:ascii="Consolas" w:hAnsi="Consolas"/>
@@ -4144,16 +4430,18 @@
               </w:rPr>
               <w:t>owner_contact</w:t>
             </w:r>
-            <w:r>
-              <w:rPr>
-                <w:rFonts w:ascii="Consolas" w:hAnsi="Consolas"/>
-                <w:color w:val="000000"/>
-                <w:sz w:val="20"/>
-                <w:szCs w:val="20"/>
-                <w:lang w:val="en-US"/>
-              </w:rPr>
-              <w:t xml:space="preserve">, </w:t>
-            </w:r>
+            <w:proofErr w:type="spellEnd"/>
+            <w:r>
+              <w:rPr>
+                <w:rFonts w:ascii="Consolas" w:hAnsi="Consolas"/>
+                <w:color w:val="000000"/>
+                <w:sz w:val="20"/>
+                <w:szCs w:val="20"/>
+                <w:lang w:val="en-US"/>
+              </w:rPr>
+              <w:t xml:space="preserve">, </w:t>
+            </w:r>
+            <w:proofErr w:type="spellStart"/>
             <w:r>
               <w:rPr>
                 <w:rFonts w:ascii="Consolas" w:hAnsi="Consolas"/>
@@ -4164,6 +4452,7 @@
               </w:rPr>
               <w:t>purchase_date</w:t>
             </w:r>
+            <w:proofErr w:type="spellEnd"/>
             <w:r>
               <w:rPr>
                 <w:rFonts w:ascii="Consolas" w:hAnsi="Consolas"/>
@@ -4194,6 +4483,7 @@
               </w:rPr>
               <w:t xml:space="preserve">, </w:t>
             </w:r>
+            <w:proofErr w:type="spellStart"/>
             <w:r>
               <w:rPr>
                 <w:rFonts w:ascii="Consolas" w:hAnsi="Consolas"/>
@@ -4204,6 +4494,7 @@
               </w:rPr>
               <w:t>engine_type</w:t>
             </w:r>
+            <w:proofErr w:type="spellEnd"/>
             <w:r>
               <w:rPr>
                 <w:rFonts w:ascii="Consolas" w:hAnsi="Consolas"/>
@@ -4234,6 +4525,7 @@
               </w:rPr>
               <w:t xml:space="preserve">, </w:t>
             </w:r>
+            <w:proofErr w:type="spellStart"/>
             <w:r>
               <w:rPr>
                 <w:rFonts w:ascii="Consolas" w:hAnsi="Consolas"/>
@@ -4244,16 +4536,18 @@
               </w:rPr>
               <w:t>insurance_company</w:t>
             </w:r>
-            <w:r>
-              <w:rPr>
-                <w:rFonts w:ascii="Consolas" w:hAnsi="Consolas"/>
-                <w:color w:val="000000"/>
-                <w:sz w:val="20"/>
-                <w:szCs w:val="20"/>
-                <w:lang w:val="en-US"/>
-              </w:rPr>
-              <w:t xml:space="preserve">, </w:t>
-            </w:r>
+            <w:proofErr w:type="spellEnd"/>
+            <w:r>
+              <w:rPr>
+                <w:rFonts w:ascii="Consolas" w:hAnsi="Consolas"/>
+                <w:color w:val="000000"/>
+                <w:sz w:val="20"/>
+                <w:szCs w:val="20"/>
+                <w:lang w:val="en-US"/>
+              </w:rPr>
+              <w:t xml:space="preserve">, </w:t>
+            </w:r>
+            <w:proofErr w:type="spellStart"/>
             <w:r>
               <w:rPr>
                 <w:rFonts w:ascii="Consolas" w:hAnsi="Consolas"/>
@@ -4264,16 +4558,18 @@
               </w:rPr>
               <w:t>insurance_policy_number</w:t>
             </w:r>
-            <w:r>
-              <w:rPr>
-                <w:rFonts w:ascii="Consolas" w:hAnsi="Consolas"/>
-                <w:color w:val="000000"/>
-                <w:sz w:val="20"/>
-                <w:szCs w:val="20"/>
-                <w:lang w:val="en-US"/>
-              </w:rPr>
-              <w:t xml:space="preserve">, </w:t>
-            </w:r>
+            <w:proofErr w:type="spellEnd"/>
+            <w:r>
+              <w:rPr>
+                <w:rFonts w:ascii="Consolas" w:hAnsi="Consolas"/>
+                <w:color w:val="000000"/>
+                <w:sz w:val="20"/>
+                <w:szCs w:val="20"/>
+                <w:lang w:val="en-US"/>
+              </w:rPr>
+              <w:t xml:space="preserve">, </w:t>
+            </w:r>
+            <w:proofErr w:type="spellStart"/>
             <w:r>
               <w:rPr>
                 <w:rFonts w:ascii="Consolas" w:hAnsi="Consolas"/>
@@ -4284,16 +4580,18 @@
               </w:rPr>
               <w:t>registration_expiration_date</w:t>
             </w:r>
-            <w:r>
-              <w:rPr>
-                <w:rFonts w:ascii="Consolas" w:hAnsi="Consolas"/>
-                <w:color w:val="000000"/>
-                <w:sz w:val="20"/>
-                <w:szCs w:val="20"/>
-                <w:lang w:val="en-US"/>
-              </w:rPr>
-              <w:t xml:space="preserve">, </w:t>
-            </w:r>
+            <w:proofErr w:type="spellEnd"/>
+            <w:r>
+              <w:rPr>
+                <w:rFonts w:ascii="Consolas" w:hAnsi="Consolas"/>
+                <w:color w:val="000000"/>
+                <w:sz w:val="20"/>
+                <w:szCs w:val="20"/>
+                <w:lang w:val="en-US"/>
+              </w:rPr>
+              <w:t xml:space="preserve">, </w:t>
+            </w:r>
+            <w:proofErr w:type="spellStart"/>
             <w:r>
               <w:rPr>
                 <w:rFonts w:ascii="Consolas" w:hAnsi="Consolas"/>
@@ -4304,6 +4602,7 @@
               </w:rPr>
               <w:t>service_due_date</w:t>
             </w:r>
+            <w:proofErr w:type="spellEnd"/>
             <w:r>
               <w:rPr>
                 <w:rFonts w:ascii="Consolas" w:hAnsi="Consolas"/>
@@ -4445,7 +4744,27 @@
                 <w:sz w:val="20"/>
                 <w:szCs w:val="20"/>
               </w:rPr>
-              <w:t>'Juan Perez'</w:t>
+              <w:t xml:space="preserve">'Juan </w:t>
+            </w:r>
+            <w:proofErr w:type="spellStart"/>
+            <w:r>
+              <w:rPr>
+                <w:rFonts w:ascii="Consolas" w:hAnsi="Consolas"/>
+                <w:color w:val="008000"/>
+                <w:sz w:val="20"/>
+                <w:szCs w:val="20"/>
+              </w:rPr>
+              <w:t>Perez</w:t>
+            </w:r>
+            <w:proofErr w:type="spellEnd"/>
+            <w:r>
+              <w:rPr>
+                <w:rFonts w:ascii="Consolas" w:hAnsi="Consolas"/>
+                <w:color w:val="008000"/>
+                <w:sz w:val="20"/>
+                <w:szCs w:val="20"/>
+              </w:rPr>
+              <w:t>'</w:t>
             </w:r>
             <w:r>
               <w:rPr>
@@ -4517,7 +4836,27 @@
                 <w:sz w:val="20"/>
                 <w:szCs w:val="20"/>
               </w:rPr>
-              <w:t>'Gasoline'</w:t>
+              <w:t>'</w:t>
+            </w:r>
+            <w:proofErr w:type="spellStart"/>
+            <w:r>
+              <w:rPr>
+                <w:rFonts w:ascii="Consolas" w:hAnsi="Consolas"/>
+                <w:color w:val="008000"/>
+                <w:sz w:val="20"/>
+                <w:szCs w:val="20"/>
+              </w:rPr>
+              <w:t>Gasoline</w:t>
+            </w:r>
+            <w:proofErr w:type="spellEnd"/>
+            <w:r>
+              <w:rPr>
+                <w:rFonts w:ascii="Consolas" w:hAnsi="Consolas"/>
+                <w:color w:val="008000"/>
+                <w:sz w:val="20"/>
+                <w:szCs w:val="20"/>
+              </w:rPr>
+              <w:t>'</w:t>
             </w:r>
             <w:r>
               <w:rPr>
@@ -4870,7 +5209,29 @@
                 <w:szCs w:val="20"/>
                 <w:lang w:val="en-US"/>
               </w:rPr>
-              <w:t>'ProtectAuto'</w:t>
+              <w:t>'</w:t>
+            </w:r>
+            <w:proofErr w:type="spellStart"/>
+            <w:r>
+              <w:rPr>
+                <w:rFonts w:ascii="Consolas" w:hAnsi="Consolas"/>
+                <w:color w:val="008000"/>
+                <w:sz w:val="20"/>
+                <w:szCs w:val="20"/>
+                <w:lang w:val="en-US"/>
+              </w:rPr>
+              <w:t>ProtectAuto</w:t>
+            </w:r>
+            <w:proofErr w:type="spellEnd"/>
+            <w:r>
+              <w:rPr>
+                <w:rFonts w:ascii="Consolas" w:hAnsi="Consolas"/>
+                <w:color w:val="008000"/>
+                <w:sz w:val="20"/>
+                <w:szCs w:val="20"/>
+                <w:lang w:val="en-US"/>
+              </w:rPr>
+              <w:t>'</w:t>
             </w:r>
             <w:r>
               <w:rPr>
@@ -5194,7 +5555,29 @@
                 <w:szCs w:val="20"/>
                 <w:lang w:val="en-US"/>
               </w:rPr>
-              <w:t>'AutoSeguro'</w:t>
+              <w:t>'</w:t>
+            </w:r>
+            <w:proofErr w:type="spellStart"/>
+            <w:r>
+              <w:rPr>
+                <w:rFonts w:ascii="Consolas" w:hAnsi="Consolas"/>
+                <w:color w:val="008000"/>
+                <w:sz w:val="20"/>
+                <w:szCs w:val="20"/>
+                <w:lang w:val="en-US"/>
+              </w:rPr>
+              <w:t>AutoSeguro</w:t>
+            </w:r>
+            <w:proofErr w:type="spellEnd"/>
+            <w:r>
+              <w:rPr>
+                <w:rFonts w:ascii="Consolas" w:hAnsi="Consolas"/>
+                <w:color w:val="008000"/>
+                <w:sz w:val="20"/>
+                <w:szCs w:val="20"/>
+                <w:lang w:val="en-US"/>
+              </w:rPr>
+              <w:t>'</w:t>
             </w:r>
             <w:r>
               <w:rPr>
@@ -5518,7 +5901,29 @@
                 <w:szCs w:val="20"/>
                 <w:lang w:val="en-US"/>
               </w:rPr>
-              <w:t>'AutoProtegido'</w:t>
+              <w:t>'</w:t>
+            </w:r>
+            <w:proofErr w:type="spellStart"/>
+            <w:r>
+              <w:rPr>
+                <w:rFonts w:ascii="Consolas" w:hAnsi="Consolas"/>
+                <w:color w:val="008000"/>
+                <w:sz w:val="20"/>
+                <w:szCs w:val="20"/>
+                <w:lang w:val="en-US"/>
+              </w:rPr>
+              <w:t>AutoProtegido</w:t>
+            </w:r>
+            <w:proofErr w:type="spellEnd"/>
+            <w:r>
+              <w:rPr>
+                <w:rFonts w:ascii="Consolas" w:hAnsi="Consolas"/>
+                <w:color w:val="008000"/>
+                <w:sz w:val="20"/>
+                <w:szCs w:val="20"/>
+                <w:lang w:val="en-US"/>
+              </w:rPr>
+              <w:t>'</w:t>
             </w:r>
             <w:r>
               <w:rPr>
@@ -5709,7 +6114,27 @@
                 <w:sz w:val="20"/>
                 <w:szCs w:val="20"/>
               </w:rPr>
-              <w:t>'Luis Rodriguez'</w:t>
+              <w:t xml:space="preserve">'Luis </w:t>
+            </w:r>
+            <w:proofErr w:type="spellStart"/>
+            <w:r>
+              <w:rPr>
+                <w:rFonts w:ascii="Consolas" w:hAnsi="Consolas"/>
+                <w:color w:val="008000"/>
+                <w:sz w:val="20"/>
+                <w:szCs w:val="20"/>
+              </w:rPr>
+              <w:t>Rodriguez</w:t>
+            </w:r>
+            <w:proofErr w:type="spellEnd"/>
+            <w:r>
+              <w:rPr>
+                <w:rFonts w:ascii="Consolas" w:hAnsi="Consolas"/>
+                <w:color w:val="008000"/>
+                <w:sz w:val="20"/>
+                <w:szCs w:val="20"/>
+              </w:rPr>
+              <w:t>'</w:t>
             </w:r>
             <w:r>
               <w:rPr>
@@ -5781,7 +6206,27 @@
                 <w:sz w:val="20"/>
                 <w:szCs w:val="20"/>
               </w:rPr>
-              <w:t>'Gasoline'</w:t>
+              <w:t>'</w:t>
+            </w:r>
+            <w:proofErr w:type="spellStart"/>
+            <w:r>
+              <w:rPr>
+                <w:rFonts w:ascii="Consolas" w:hAnsi="Consolas"/>
+                <w:color w:val="008000"/>
+                <w:sz w:val="20"/>
+                <w:szCs w:val="20"/>
+              </w:rPr>
+              <w:t>Gasoline</w:t>
+            </w:r>
+            <w:proofErr w:type="spellEnd"/>
+            <w:r>
+              <w:rPr>
+                <w:rFonts w:ascii="Consolas" w:hAnsi="Consolas"/>
+                <w:color w:val="008000"/>
+                <w:sz w:val="20"/>
+                <w:szCs w:val="20"/>
+              </w:rPr>
+              <w:t>'</w:t>
             </w:r>
             <w:r>
               <w:rPr>
@@ -5817,7 +6262,27 @@
                 <w:sz w:val="20"/>
                 <w:szCs w:val="20"/>
               </w:rPr>
-              <w:t>'SegurosTotal'</w:t>
+              <w:t>'</w:t>
+            </w:r>
+            <w:proofErr w:type="spellStart"/>
+            <w:r>
+              <w:rPr>
+                <w:rFonts w:ascii="Consolas" w:hAnsi="Consolas"/>
+                <w:color w:val="008000"/>
+                <w:sz w:val="20"/>
+                <w:szCs w:val="20"/>
+              </w:rPr>
+              <w:t>SegurosTotal</w:t>
+            </w:r>
+            <w:proofErr w:type="spellEnd"/>
+            <w:r>
+              <w:rPr>
+                <w:rFonts w:ascii="Consolas" w:hAnsi="Consolas"/>
+                <w:color w:val="008000"/>
+                <w:sz w:val="20"/>
+                <w:szCs w:val="20"/>
+              </w:rPr>
+              <w:t>'</w:t>
             </w:r>
             <w:r>
               <w:rPr>
@@ -6001,7 +6466,27 @@
                 <w:sz w:val="20"/>
                 <w:szCs w:val="20"/>
               </w:rPr>
-              <w:t>'Sofia Gonzalez'</w:t>
+              <w:t xml:space="preserve">'Sofia </w:t>
+            </w:r>
+            <w:proofErr w:type="spellStart"/>
+            <w:r>
+              <w:rPr>
+                <w:rFonts w:ascii="Consolas" w:hAnsi="Consolas"/>
+                <w:color w:val="008000"/>
+                <w:sz w:val="20"/>
+                <w:szCs w:val="20"/>
+              </w:rPr>
+              <w:t>Gonzalez</w:t>
+            </w:r>
+            <w:proofErr w:type="spellEnd"/>
+            <w:r>
+              <w:rPr>
+                <w:rFonts w:ascii="Consolas" w:hAnsi="Consolas"/>
+                <w:color w:val="008000"/>
+                <w:sz w:val="20"/>
+                <w:szCs w:val="20"/>
+              </w:rPr>
+              <w:t>'</w:t>
             </w:r>
             <w:r>
               <w:rPr>
@@ -6073,7 +6558,27 @@
                 <w:sz w:val="20"/>
                 <w:szCs w:val="20"/>
               </w:rPr>
-              <w:t>'Gasoline'</w:t>
+              <w:t>'</w:t>
+            </w:r>
+            <w:proofErr w:type="spellStart"/>
+            <w:r>
+              <w:rPr>
+                <w:rFonts w:ascii="Consolas" w:hAnsi="Consolas"/>
+                <w:color w:val="008000"/>
+                <w:sz w:val="20"/>
+                <w:szCs w:val="20"/>
+              </w:rPr>
+              <w:t>Gasoline</w:t>
+            </w:r>
+            <w:proofErr w:type="spellEnd"/>
+            <w:r>
+              <w:rPr>
+                <w:rFonts w:ascii="Consolas" w:hAnsi="Consolas"/>
+                <w:color w:val="008000"/>
+                <w:sz w:val="20"/>
+                <w:szCs w:val="20"/>
+              </w:rPr>
+              <w:t>'</w:t>
             </w:r>
             <w:r>
               <w:rPr>
@@ -6109,7 +6614,27 @@
                 <w:sz w:val="20"/>
                 <w:szCs w:val="20"/>
               </w:rPr>
-              <w:t>'ProtecCar'</w:t>
+              <w:t>'</w:t>
+            </w:r>
+            <w:proofErr w:type="spellStart"/>
+            <w:r>
+              <w:rPr>
+                <w:rFonts w:ascii="Consolas" w:hAnsi="Consolas"/>
+                <w:color w:val="008000"/>
+                <w:sz w:val="20"/>
+                <w:szCs w:val="20"/>
+              </w:rPr>
+              <w:t>ProtecCar</w:t>
+            </w:r>
+            <w:proofErr w:type="spellEnd"/>
+            <w:r>
+              <w:rPr>
+                <w:rFonts w:ascii="Consolas" w:hAnsi="Consolas"/>
+                <w:color w:val="008000"/>
+                <w:sz w:val="20"/>
+                <w:szCs w:val="20"/>
+              </w:rPr>
+              <w:t>'</w:t>
             </w:r>
             <w:r>
               <w:rPr>
@@ -6221,7 +6746,27 @@
                 <w:sz w:val="20"/>
                 <w:szCs w:val="20"/>
               </w:rPr>
-              <w:t>'Elantra'</w:t>
+              <w:t>'</w:t>
+            </w:r>
+            <w:proofErr w:type="spellStart"/>
+            <w:r>
+              <w:rPr>
+                <w:rFonts w:ascii="Consolas" w:hAnsi="Consolas"/>
+                <w:color w:val="008000"/>
+                <w:sz w:val="20"/>
+                <w:szCs w:val="20"/>
+              </w:rPr>
+              <w:t>Elantra</w:t>
+            </w:r>
+            <w:proofErr w:type="spellEnd"/>
+            <w:r>
+              <w:rPr>
+                <w:rFonts w:ascii="Consolas" w:hAnsi="Consolas"/>
+                <w:color w:val="008000"/>
+                <w:sz w:val="20"/>
+                <w:szCs w:val="20"/>
+              </w:rPr>
+              <w:t>'</w:t>
             </w:r>
             <w:r>
               <w:rPr>
@@ -6293,7 +6838,27 @@
                 <w:sz w:val="20"/>
                 <w:szCs w:val="20"/>
               </w:rPr>
-              <w:t>'Pedro Alvarez'</w:t>
+              <w:t xml:space="preserve">'Pedro </w:t>
+            </w:r>
+            <w:proofErr w:type="spellStart"/>
+            <w:r>
+              <w:rPr>
+                <w:rFonts w:ascii="Consolas" w:hAnsi="Consolas"/>
+                <w:color w:val="008000"/>
+                <w:sz w:val="20"/>
+                <w:szCs w:val="20"/>
+              </w:rPr>
+              <w:t>Alvarez</w:t>
+            </w:r>
+            <w:proofErr w:type="spellEnd"/>
+            <w:r>
+              <w:rPr>
+                <w:rFonts w:ascii="Consolas" w:hAnsi="Consolas"/>
+                <w:color w:val="008000"/>
+                <w:sz w:val="20"/>
+                <w:szCs w:val="20"/>
+              </w:rPr>
+              <w:t>'</w:t>
             </w:r>
             <w:r>
               <w:rPr>
@@ -6365,7 +6930,27 @@
                 <w:sz w:val="20"/>
                 <w:szCs w:val="20"/>
               </w:rPr>
-              <w:t>'Gasoline'</w:t>
+              <w:t>'</w:t>
+            </w:r>
+            <w:proofErr w:type="spellStart"/>
+            <w:r>
+              <w:rPr>
+                <w:rFonts w:ascii="Consolas" w:hAnsi="Consolas"/>
+                <w:color w:val="008000"/>
+                <w:sz w:val="20"/>
+                <w:szCs w:val="20"/>
+              </w:rPr>
+              <w:t>Gasoline</w:t>
+            </w:r>
+            <w:proofErr w:type="spellEnd"/>
+            <w:r>
+              <w:rPr>
+                <w:rFonts w:ascii="Consolas" w:hAnsi="Consolas"/>
+                <w:color w:val="008000"/>
+                <w:sz w:val="20"/>
+                <w:szCs w:val="20"/>
+              </w:rPr>
+              <w:t>'</w:t>
             </w:r>
             <w:r>
               <w:rPr>
@@ -6401,7 +6986,27 @@
                 <w:sz w:val="20"/>
                 <w:szCs w:val="20"/>
               </w:rPr>
-              <w:t>'AseguraTodo'</w:t>
+              <w:t>'</w:t>
+            </w:r>
+            <w:proofErr w:type="spellStart"/>
+            <w:r>
+              <w:rPr>
+                <w:rFonts w:ascii="Consolas" w:hAnsi="Consolas"/>
+                <w:color w:val="008000"/>
+                <w:sz w:val="20"/>
+                <w:szCs w:val="20"/>
+              </w:rPr>
+              <w:t>AseguraTodo</w:t>
+            </w:r>
+            <w:proofErr w:type="spellEnd"/>
+            <w:r>
+              <w:rPr>
+                <w:rFonts w:ascii="Consolas" w:hAnsi="Consolas"/>
+                <w:color w:val="008000"/>
+                <w:sz w:val="20"/>
+                <w:szCs w:val="20"/>
+              </w:rPr>
+              <w:t>'</w:t>
             </w:r>
             <w:r>
               <w:rPr>
@@ -6585,7 +7190,27 @@
                 <w:sz w:val="20"/>
                 <w:szCs w:val="20"/>
               </w:rPr>
-              <w:t>'Isabel Ramirez'</w:t>
+              <w:t xml:space="preserve">'Isabel </w:t>
+            </w:r>
+            <w:proofErr w:type="spellStart"/>
+            <w:r>
+              <w:rPr>
+                <w:rFonts w:ascii="Consolas" w:hAnsi="Consolas"/>
+                <w:color w:val="008000"/>
+                <w:sz w:val="20"/>
+                <w:szCs w:val="20"/>
+              </w:rPr>
+              <w:t>Ramirez</w:t>
+            </w:r>
+            <w:proofErr w:type="spellEnd"/>
+            <w:r>
+              <w:rPr>
+                <w:rFonts w:ascii="Consolas" w:hAnsi="Consolas"/>
+                <w:color w:val="008000"/>
+                <w:sz w:val="20"/>
+                <w:szCs w:val="20"/>
+              </w:rPr>
+              <w:t>'</w:t>
             </w:r>
             <w:r>
               <w:rPr>
@@ -6657,43 +7282,103 @@
                 <w:sz w:val="20"/>
                 <w:szCs w:val="20"/>
               </w:rPr>
-              <w:t>'Gasoline'</w:t>
-            </w:r>
-            <w:r>
-              <w:rPr>
-                <w:rFonts w:ascii="Consolas" w:hAnsi="Consolas"/>
-                <w:color w:val="000000"/>
-                <w:sz w:val="20"/>
-                <w:szCs w:val="20"/>
-              </w:rPr>
-              <w:t xml:space="preserve">, </w:t>
-            </w:r>
-            <w:r>
-              <w:rPr>
-                <w:rFonts w:ascii="Consolas" w:hAnsi="Consolas"/>
-                <w:color w:val="008000"/>
-                <w:sz w:val="20"/>
-                <w:szCs w:val="20"/>
-              </w:rPr>
-              <w:t>'Yellow'</w:t>
-            </w:r>
-            <w:r>
-              <w:rPr>
-                <w:rFonts w:ascii="Consolas" w:hAnsi="Consolas"/>
-                <w:color w:val="000000"/>
-                <w:sz w:val="20"/>
-                <w:szCs w:val="20"/>
-              </w:rPr>
-              <w:t xml:space="preserve">, </w:t>
-            </w:r>
-            <w:r>
-              <w:rPr>
-                <w:rFonts w:ascii="Consolas" w:hAnsi="Consolas"/>
-                <w:color w:val="008000"/>
-                <w:sz w:val="20"/>
-                <w:szCs w:val="20"/>
-              </w:rPr>
-              <w:t>'CarSeguros'</w:t>
+              <w:t>'</w:t>
+            </w:r>
+            <w:proofErr w:type="spellStart"/>
+            <w:r>
+              <w:rPr>
+                <w:rFonts w:ascii="Consolas" w:hAnsi="Consolas"/>
+                <w:color w:val="008000"/>
+                <w:sz w:val="20"/>
+                <w:szCs w:val="20"/>
+              </w:rPr>
+              <w:t>Gasoline</w:t>
+            </w:r>
+            <w:proofErr w:type="spellEnd"/>
+            <w:r>
+              <w:rPr>
+                <w:rFonts w:ascii="Consolas" w:hAnsi="Consolas"/>
+                <w:color w:val="008000"/>
+                <w:sz w:val="20"/>
+                <w:szCs w:val="20"/>
+              </w:rPr>
+              <w:t>'</w:t>
+            </w:r>
+            <w:r>
+              <w:rPr>
+                <w:rFonts w:ascii="Consolas" w:hAnsi="Consolas"/>
+                <w:color w:val="000000"/>
+                <w:sz w:val="20"/>
+                <w:szCs w:val="20"/>
+              </w:rPr>
+              <w:t xml:space="preserve">, </w:t>
+            </w:r>
+            <w:r>
+              <w:rPr>
+                <w:rFonts w:ascii="Consolas" w:hAnsi="Consolas"/>
+                <w:color w:val="008000"/>
+                <w:sz w:val="20"/>
+                <w:szCs w:val="20"/>
+              </w:rPr>
+              <w:t>'</w:t>
+            </w:r>
+            <w:proofErr w:type="spellStart"/>
+            <w:r>
+              <w:rPr>
+                <w:rFonts w:ascii="Consolas" w:hAnsi="Consolas"/>
+                <w:color w:val="008000"/>
+                <w:sz w:val="20"/>
+                <w:szCs w:val="20"/>
+              </w:rPr>
+              <w:t>Yellow</w:t>
+            </w:r>
+            <w:proofErr w:type="spellEnd"/>
+            <w:r>
+              <w:rPr>
+                <w:rFonts w:ascii="Consolas" w:hAnsi="Consolas"/>
+                <w:color w:val="008000"/>
+                <w:sz w:val="20"/>
+                <w:szCs w:val="20"/>
+              </w:rPr>
+              <w:t>'</w:t>
+            </w:r>
+            <w:r>
+              <w:rPr>
+                <w:rFonts w:ascii="Consolas" w:hAnsi="Consolas"/>
+                <w:color w:val="000000"/>
+                <w:sz w:val="20"/>
+                <w:szCs w:val="20"/>
+              </w:rPr>
+              <w:t xml:space="preserve">, </w:t>
+            </w:r>
+            <w:r>
+              <w:rPr>
+                <w:rFonts w:ascii="Consolas" w:hAnsi="Consolas"/>
+                <w:color w:val="008000"/>
+                <w:sz w:val="20"/>
+                <w:szCs w:val="20"/>
+              </w:rPr>
+              <w:t>'</w:t>
+            </w:r>
+            <w:proofErr w:type="spellStart"/>
+            <w:r>
+              <w:rPr>
+                <w:rFonts w:ascii="Consolas" w:hAnsi="Consolas"/>
+                <w:color w:val="008000"/>
+                <w:sz w:val="20"/>
+                <w:szCs w:val="20"/>
+              </w:rPr>
+              <w:t>CarSeguros</w:t>
+            </w:r>
+            <w:proofErr w:type="spellEnd"/>
+            <w:r>
+              <w:rPr>
+                <w:rFonts w:ascii="Consolas" w:hAnsi="Consolas"/>
+                <w:color w:val="008000"/>
+                <w:sz w:val="20"/>
+                <w:szCs w:val="20"/>
+              </w:rPr>
+              <w:t>'</w:t>
             </w:r>
             <w:r>
               <w:rPr>
@@ -6949,7 +7634,27 @@
                 <w:sz w:val="20"/>
                 <w:szCs w:val="20"/>
               </w:rPr>
-              <w:t>'Gasoline'</w:t>
+              <w:t>'</w:t>
+            </w:r>
+            <w:proofErr w:type="spellStart"/>
+            <w:r>
+              <w:rPr>
+                <w:rFonts w:ascii="Consolas" w:hAnsi="Consolas"/>
+                <w:color w:val="008000"/>
+                <w:sz w:val="20"/>
+                <w:szCs w:val="20"/>
+              </w:rPr>
+              <w:t>Gasoline</w:t>
+            </w:r>
+            <w:proofErr w:type="spellEnd"/>
+            <w:r>
+              <w:rPr>
+                <w:rFonts w:ascii="Consolas" w:hAnsi="Consolas"/>
+                <w:color w:val="008000"/>
+                <w:sz w:val="20"/>
+                <w:szCs w:val="20"/>
+              </w:rPr>
+              <w:t>'</w:t>
             </w:r>
             <w:r>
               <w:rPr>
@@ -6985,7 +7690,27 @@
                 <w:sz w:val="20"/>
                 <w:szCs w:val="20"/>
               </w:rPr>
-              <w:t>'SeguroMovil'</w:t>
+              <w:t>'</w:t>
+            </w:r>
+            <w:proofErr w:type="spellStart"/>
+            <w:r>
+              <w:rPr>
+                <w:rFonts w:ascii="Consolas" w:hAnsi="Consolas"/>
+                <w:color w:val="008000"/>
+                <w:sz w:val="20"/>
+                <w:szCs w:val="20"/>
+              </w:rPr>
+              <w:t>SeguroMovil</w:t>
+            </w:r>
+            <w:proofErr w:type="spellEnd"/>
+            <w:r>
+              <w:rPr>
+                <w:rFonts w:ascii="Consolas" w:hAnsi="Consolas"/>
+                <w:color w:val="008000"/>
+                <w:sz w:val="20"/>
+                <w:szCs w:val="20"/>
+              </w:rPr>
+              <w:t>'</w:t>
             </w:r>
             <w:r>
               <w:rPr>
@@ -7077,25 +7802,65 @@
                 <w:sz w:val="20"/>
                 <w:szCs w:val="20"/>
               </w:rPr>
-              <w:t>'Subaru'</w:t>
-            </w:r>
-            <w:r>
-              <w:rPr>
-                <w:rFonts w:ascii="Consolas" w:hAnsi="Consolas"/>
-                <w:color w:val="000000"/>
-                <w:sz w:val="20"/>
-                <w:szCs w:val="20"/>
-              </w:rPr>
-              <w:t xml:space="preserve">, </w:t>
-            </w:r>
-            <w:r>
-              <w:rPr>
-                <w:rFonts w:ascii="Consolas" w:hAnsi="Consolas"/>
-                <w:color w:val="008000"/>
-                <w:sz w:val="20"/>
-                <w:szCs w:val="20"/>
-              </w:rPr>
-              <w:t>'Impreza'</w:t>
+              <w:t>'</w:t>
+            </w:r>
+            <w:proofErr w:type="spellStart"/>
+            <w:r>
+              <w:rPr>
+                <w:rFonts w:ascii="Consolas" w:hAnsi="Consolas"/>
+                <w:color w:val="008000"/>
+                <w:sz w:val="20"/>
+                <w:szCs w:val="20"/>
+              </w:rPr>
+              <w:t>Subaru</w:t>
+            </w:r>
+            <w:proofErr w:type="spellEnd"/>
+            <w:r>
+              <w:rPr>
+                <w:rFonts w:ascii="Consolas" w:hAnsi="Consolas"/>
+                <w:color w:val="008000"/>
+                <w:sz w:val="20"/>
+                <w:szCs w:val="20"/>
+              </w:rPr>
+              <w:t>'</w:t>
+            </w:r>
+            <w:r>
+              <w:rPr>
+                <w:rFonts w:ascii="Consolas" w:hAnsi="Consolas"/>
+                <w:color w:val="000000"/>
+                <w:sz w:val="20"/>
+                <w:szCs w:val="20"/>
+              </w:rPr>
+              <w:t xml:space="preserve">, </w:t>
+            </w:r>
+            <w:r>
+              <w:rPr>
+                <w:rFonts w:ascii="Consolas" w:hAnsi="Consolas"/>
+                <w:color w:val="008000"/>
+                <w:sz w:val="20"/>
+                <w:szCs w:val="20"/>
+              </w:rPr>
+              <w:t>'</w:t>
+            </w:r>
+            <w:proofErr w:type="spellStart"/>
+            <w:r>
+              <w:rPr>
+                <w:rFonts w:ascii="Consolas" w:hAnsi="Consolas"/>
+                <w:color w:val="008000"/>
+                <w:sz w:val="20"/>
+                <w:szCs w:val="20"/>
+              </w:rPr>
+              <w:t>Impreza</w:t>
+            </w:r>
+            <w:proofErr w:type="spellEnd"/>
+            <w:r>
+              <w:rPr>
+                <w:rFonts w:ascii="Consolas" w:hAnsi="Consolas"/>
+                <w:color w:val="008000"/>
+                <w:sz w:val="20"/>
+                <w:szCs w:val="20"/>
+              </w:rPr>
+              <w:t>'</w:t>
             </w:r>
             <w:r>
               <w:rPr>
@@ -7167,7 +7932,27 @@
                 <w:sz w:val="20"/>
                 <w:szCs w:val="20"/>
               </w:rPr>
-              <w:t>'Patricia Sanchez'</w:t>
+              <w:t xml:space="preserve">'Patricia </w:t>
+            </w:r>
+            <w:proofErr w:type="spellStart"/>
+            <w:r>
+              <w:rPr>
+                <w:rFonts w:ascii="Consolas" w:hAnsi="Consolas"/>
+                <w:color w:val="008000"/>
+                <w:sz w:val="20"/>
+                <w:szCs w:val="20"/>
+              </w:rPr>
+              <w:t>Sanchez</w:t>
+            </w:r>
+            <w:proofErr w:type="spellEnd"/>
+            <w:r>
+              <w:rPr>
+                <w:rFonts w:ascii="Consolas" w:hAnsi="Consolas"/>
+                <w:color w:val="008000"/>
+                <w:sz w:val="20"/>
+                <w:szCs w:val="20"/>
+              </w:rPr>
+              <w:t>'</w:t>
             </w:r>
             <w:r>
               <w:rPr>
@@ -7239,7 +8024,27 @@
                 <w:sz w:val="20"/>
                 <w:szCs w:val="20"/>
               </w:rPr>
-              <w:t>'Gasoline'</w:t>
+              <w:t>'</w:t>
+            </w:r>
+            <w:proofErr w:type="spellStart"/>
+            <w:r>
+              <w:rPr>
+                <w:rFonts w:ascii="Consolas" w:hAnsi="Consolas"/>
+                <w:color w:val="008000"/>
+                <w:sz w:val="20"/>
+                <w:szCs w:val="20"/>
+              </w:rPr>
+              <w:t>Gasoline</w:t>
+            </w:r>
+            <w:proofErr w:type="spellEnd"/>
+            <w:r>
+              <w:rPr>
+                <w:rFonts w:ascii="Consolas" w:hAnsi="Consolas"/>
+                <w:color w:val="008000"/>
+                <w:sz w:val="20"/>
+                <w:szCs w:val="20"/>
+              </w:rPr>
+              <w:t>'</w:t>
             </w:r>
             <w:r>
               <w:rPr>
@@ -7275,7 +8080,27 @@
                 <w:sz w:val="20"/>
                 <w:szCs w:val="20"/>
               </w:rPr>
-              <w:t>'AsegurAuto'</w:t>
+              <w:t>'</w:t>
+            </w:r>
+            <w:proofErr w:type="spellStart"/>
+            <w:r>
+              <w:rPr>
+                <w:rFonts w:ascii="Consolas" w:hAnsi="Consolas"/>
+                <w:color w:val="008000"/>
+                <w:sz w:val="20"/>
+                <w:szCs w:val="20"/>
+              </w:rPr>
+              <w:t>AsegurAuto</w:t>
+            </w:r>
+            <w:proofErr w:type="spellEnd"/>
+            <w:r>
+              <w:rPr>
+                <w:rFonts w:ascii="Consolas" w:hAnsi="Consolas"/>
+                <w:color w:val="008000"/>
+                <w:sz w:val="20"/>
+                <w:szCs w:val="20"/>
+              </w:rPr>
+              <w:t>'</w:t>
             </w:r>
             <w:r>
               <w:rPr>
@@ -7362,6 +8187,77 @@
           <w:lang w:val="es-PY"/>
         </w:rPr>
       </w:pPr>
+    </w:p>
+    <w:p>
+      <w:pPr>
+        <w:rPr>
+          <w:rFonts w:asciiTheme="minorHAnsi" w:hAnsiTheme="minorHAnsi"/>
+          <w:sz w:val="32"/>
+          <w:szCs w:val="32"/>
+          <w:lang w:val="es-PY"/>
+        </w:rPr>
+      </w:pPr>
+      <w:r>
+        <w:rPr>
+          <w:rFonts w:asciiTheme="minorHAnsi" w:hAnsiTheme="minorHAnsi"/>
+          <w:sz w:val="32"/>
+          <w:szCs w:val="32"/>
+          <w:lang w:val="es-PY"/>
+        </w:rPr>
+        <w:t xml:space="preserve">Link de </w:t>
+      </w:r>
+      <w:proofErr w:type="spellStart"/>
+      <w:r>
+        <w:rPr>
+          <w:rFonts w:asciiTheme="minorHAnsi" w:hAnsiTheme="minorHAnsi"/>
+          <w:sz w:val="32"/>
+          <w:szCs w:val="32"/>
+          <w:lang w:val="es-PY"/>
+        </w:rPr>
+        <w:t>github</w:t>
+      </w:r>
+      <w:proofErr w:type="spellEnd"/>
+      <w:r>
+        <w:rPr>
+          <w:rFonts w:asciiTheme="minorHAnsi" w:hAnsiTheme="minorHAnsi"/>
+          <w:sz w:val="32"/>
+          <w:szCs w:val="32"/>
+          <w:lang w:val="es-PY"/>
+        </w:rPr>
+        <w:t xml:space="preserve">: </w:t>
+      </w:r>
+      <w:hyperlink r:id="rId8" w:history="1">
+        <w:r>
+          <w:rPr>
+            <w:rStyle w:val="Hipervnculo"/>
+            <w:rFonts w:asciiTheme="minorHAnsi" w:hAnsiTheme="minorHAnsi"/>
+            <w:sz w:val="32"/>
+            <w:szCs w:val="32"/>
+            <w:lang w:val="es-PY"/>
+          </w:rPr>
+          <w:t>https://github.com/AlexandreDAmbrosio/ExamenFinal-DAW1/tree/main</w:t>
+        </w:r>
+      </w:hyperlink>
+    </w:p>
+    <w:p>
+      <w:pPr>
+        <w:jc w:val="both"/>
+        <w:rPr>
+          <w:rFonts w:asciiTheme="minorHAnsi" w:hAnsiTheme="minorHAnsi"/>
+          <w:sz w:val="22"/>
+          <w:lang w:val="es-PY"/>
+        </w:rPr>
+      </w:pPr>
+    </w:p>
+    <w:p>
+      <w:pPr>
+        <w:jc w:val="both"/>
+        <w:rPr>
+          <w:rFonts w:asciiTheme="minorHAnsi" w:hAnsiTheme="minorHAnsi"/>
+          <w:sz w:val="22"/>
+          <w:lang w:val="es-PY"/>
+        </w:rPr>
+      </w:pPr>
       <w:r>
         <w:rPr>
           <w:rFonts w:asciiTheme="minorHAnsi" w:hAnsiTheme="minorHAnsi"/>
@@ -7369,7 +8265,6 @@
           <w:sz w:val="22"/>
           <w:lang w:val="es-PY"/>
         </w:rPr>
-        <w:lastRenderedPageBreak/>
         <mc:AlternateContent>
           <mc:Choice Requires="wpi">
             <w:drawing>
@@ -7388,7 +8283,7 @@
                 <wp:cNvGraphicFramePr/>
                 <a:graphic xmlns:a="http://schemas.openxmlformats.org/drawingml/2006/main">
                   <a:graphicData uri="http://schemas.microsoft.com/office/word/2010/wordprocessingInk">
-                    <w14:contentPart bwMode="auto" r:id="rId8">
+                    <w14:contentPart bwMode="auto" r:id="rId9">
                       <w14:nvContentPartPr>
                         <w14:cNvContentPartPr/>
                       </w14:nvContentPartPr>
@@ -7424,7 +8319,7 @@
                 <o:lock v:ext="edit" aspectratio="t"/>
               </v:shapetype>
               <v:shape id="Entrada de lápiz 3" o:spid="_x0000_s1026" type="#_x0000_t75" style="position:absolute;margin-left:-315.65pt;margin-top:-74.75pt;width:5.7pt;height:5.7pt;z-index:251661312;visibility:visible;mso-wrap-style:square;mso-wrap-distance-left:9pt;mso-wrap-distance-top:0;mso-wrap-distance-right:9pt;mso-wrap-distance-bottom:0;mso-position-horizontal:absolute;mso-position-horizontal-relative:text;mso-position-vertical:absolute;mso-position-vertical-relative:text" o:gfxdata="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">
-                <v:imagedata r:id="rId9" o:title=""/>
+                <v:imagedata r:id="rId10" o:title=""/>
               </v:shape>
             </w:pict>
           </mc:Fallback>
@@ -7465,7 +8360,7 @@
                 <wp:cNvGraphicFramePr/>
                 <a:graphic xmlns:a="http://schemas.openxmlformats.org/drawingml/2006/main">
                   <a:graphicData uri="http://schemas.microsoft.com/office/word/2010/wordprocessingInk">
-                    <w14:contentPart bwMode="auto" r:id="rId10">
+                    <w14:contentPart bwMode="auto" r:id="rId11">
                       <w14:nvContentPartPr>
                         <w14:cNvContentPartPr/>
                       </w14:nvContentPartPr>
@@ -7482,7 +8377,7 @@
           <mc:Fallback>
             <w:pict>
               <v:shape w14:anchorId="0FDD091F" id="Entrada de lápiz 10" o:spid="_x0000_s1026" type="#_x0000_t75" style="position:absolute;margin-left:138.85pt;margin-top:4pt;width:19.15pt;height:12.6pt;z-index:251667456;visibility:visible;mso-wrap-style:square;mso-wrap-distance-left:9pt;mso-wrap-distance-top:0;mso-wrap-distance-right:9pt;mso-wrap-distance-bottom:0;mso-position-horizontal:absolute;mso-position-horizontal-relative:text;mso-position-vertical:absolute;mso-position-vertical-relative:text" o:gfxdata="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">
-                <v:imagedata r:id="rId11" o:title=""/>
+                <v:imagedata r:id="rId12" o:title=""/>
               </v:shape>
             </w:pict>
           </mc:Fallback>
@@ -7513,7 +8408,7 @@
                 <wp:cNvGraphicFramePr/>
                 <a:graphic xmlns:a="http://schemas.openxmlformats.org/drawingml/2006/main">
                   <a:graphicData uri="http://schemas.microsoft.com/office/word/2010/wordprocessingInk">
-                    <w14:contentPart bwMode="auto" r:id="rId12">
+                    <w14:contentPart bwMode="auto" r:id="rId13">
                       <w14:nvContentPartPr>
                         <w14:cNvContentPartPr/>
                       </w14:nvContentPartPr>
@@ -7530,7 +8425,7 @@
           <mc:Fallback>
             <w:pict>
               <v:shape w14:anchorId="172DC617" id="Entrada de lápiz 9" o:spid="_x0000_s1026" type="#_x0000_t75" style="position:absolute;margin-left:139.35pt;margin-top:7.55pt;width:17.3pt;height:7.15pt;z-index:251666432;visibility:visible;mso-wrap-style:square;mso-wrap-distance-left:9pt;mso-wrap-distance-top:0;mso-wrap-distance-right:9pt;mso-wrap-distance-bottom:0;mso-position-horizontal:absolute;mso-position-horizontal-relative:text;mso-position-vertical:absolute;mso-position-vertical-relative:text" o:gfxdata="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">
-                <v:imagedata r:id="rId13" o:title=""/>
+                <v:imagedata r:id="rId14" o:title=""/>
               </v:shape>
             </w:pict>
           </mc:Fallback>
@@ -7559,7 +8454,7 @@
                     <pic:cNvPicPr/>
                   </pic:nvPicPr>
                   <pic:blipFill>
-                    <a:blip r:embed="rId14"/>
+                    <a:blip r:embed="rId15"/>
                     <a:stretch>
                       <a:fillRect/>
                     </a:stretch>
@@ -7606,6 +8501,7 @@
           <w:sz w:val="22"/>
           <w:lang w:val="es-PY"/>
         </w:rPr>
+        <w:lastRenderedPageBreak/>
         <w:drawing>
           <wp:inline distT="0" distB="0" distL="0" distR="0" wp14:anchorId="36452033" wp14:editId="14F10E42">
             <wp:extent cx="3028950" cy="6064300"/>
@@ -7622,7 +8518,7 @@
                     <pic:cNvPicPr/>
                   </pic:nvPicPr>
                   <pic:blipFill rotWithShape="1">
-                    <a:blip r:embed="rId15"/>
+                    <a:blip r:embed="rId16"/>
                     <a:srcRect b="31795"/>
                     <a:stretch/>
                   </pic:blipFill>
@@ -7672,6 +8568,7 @@
       <w:r>
         <w:rPr>
           <w:rFonts w:asciiTheme="minorHAnsi" w:hAnsiTheme="minorHAnsi"/>
+          <w:noProof/>
           <w:sz w:val="22"/>
           <w:lang w:val="es-PY"/>
         </w:rPr>
@@ -7692,7 +8589,7 @@
                     <pic:cNvPicPr/>
                   </pic:nvPicPr>
                   <pic:blipFill>
-                    <a:blip r:embed="rId16"/>
+                    <a:blip r:embed="rId17"/>
                     <a:stretch>
                       <a:fillRect/>
                     </a:stretch>
@@ -7746,7 +8643,7 @@
                     <pic:cNvPicPr/>
                   </pic:nvPicPr>
                   <pic:blipFill>
-                    <a:blip r:embed="rId17"/>
+                    <a:blip r:embed="rId18"/>
                     <a:stretch>
                       <a:fillRect/>
                     </a:stretch>
@@ -7810,7 +8707,7 @@
                     <pic:cNvPicPr/>
                   </pic:nvPicPr>
                   <pic:blipFill>
-                    <a:blip r:embed="rId18"/>
+                    <a:blip r:embed="rId19"/>
                     <a:stretch>
                       <a:fillRect/>
                     </a:stretch>
@@ -7874,7 +8771,7 @@
                     <pic:cNvPicPr/>
                   </pic:nvPicPr>
                   <pic:blipFill>
-                    <a:blip r:embed="rId19"/>
+                    <a:blip r:embed="rId20"/>
                     <a:stretch>
                       <a:fillRect/>
                     </a:stretch>
@@ -7937,7 +8834,7 @@
                     <pic:cNvPicPr/>
                   </pic:nvPicPr>
                   <pic:blipFill>
-                    <a:blip r:embed="rId20"/>
+                    <a:blip r:embed="rId21"/>
                     <a:stretch>
                       <a:fillRect/>
                     </a:stretch>
@@ -8001,7 +8898,7 @@
                     <pic:cNvPicPr/>
                   </pic:nvPicPr>
                   <pic:blipFill>
-                    <a:blip r:embed="rId21"/>
+                    <a:blip r:embed="rId22"/>
                     <a:stretch>
                       <a:fillRect/>
                     </a:stretch>
@@ -8043,8 +8940,8 @@
       </w:pPr>
     </w:p>
     <w:sectPr>
-      <w:headerReference w:type="default" r:id="rId22"/>
-      <w:footerReference w:type="default" r:id="rId23"/>
+      <w:headerReference w:type="default" r:id="rId23"/>
+      <w:footerReference w:type="default" r:id="rId24"/>
       <w:pgSz w:w="11906" w:h="16838"/>
       <w:pgMar w:top="1418" w:right="1418" w:bottom="1418" w:left="1418" w:header="709" w:footer="709" w:gutter="0"/>
       <w:cols w:space="708"/>
